--- a/ApiExamples/Data/Various shapes.docx
+++ b/ApiExamples/Data/Various shapes.docx
@@ -10,7 +10,7 @@
         <mc:AlternateContent>
           <mc:Choice Requires="wps">
             <w:drawing>
-              <wp:anchor distT="0" distB="0" distL="114300" distR="114300" simplePos="0" relativeHeight="251658240" behindDoc="0" locked="0" layoutInCell="1" allowOverlap="1" wp14:anchorId="1FC660DC" wp14:editId="787DB860">
+              <wp:anchor distT="0" distB="0" distL="114300" distR="114300" simplePos="0" relativeHeight="251658240" behindDoc="0" locked="0" layoutInCell="1" allowOverlap="1" wp14:anchorId="3B6574F2" wp14:editId="3E442A14">
                 <wp:simplePos x="0" y="0"/>
                 <wp:positionH relativeFrom="margin">
                   <wp:align>left</wp:align>
@@ -59,11 +59,10 @@
                           <a:schemeClr val="lt1"/>
                         </a:fontRef>
                       </wps:style>
-                      <wps:bodyPr rot="0" spcFirstLastPara="0" vertOverflow="overflow" horzOverflow="overflow" vert="horz" wrap="square" lIns="91440" tIns="45720" rIns="91440" bIns="45720" numCol="1" spcCol="0" rtlCol="0" fromWordArt="0" anchor="ctr" anchorCtr="0" forceAA="0" compatLnSpc="1">
+                      <wps:bodyPr rot="0" spcFirstLastPara="0" vertOverflow="overflow" horzOverflow="overflow" vert="horz" wrap="square" numCol="1" spcCol="0" rtlCol="0" fromWordArt="0" anchor="ctr" anchorCtr="0" forceAA="0" compatLnSpc="1">
                         <a:prstTxWarp prst="textNoShape">
                           <a:avLst/>
                         </a:prstTxWarp>
-                        <a:noAutofit/>
                       </wps:bodyPr>
                     </wps:wsp>
                   </a:graphicData>
@@ -73,8 +72,8 @@
           </mc:Choice>
           <mc:Fallback>
             <w:pict>
-              <v:rect w14:anchorId="571D45D8" id="Rectangle 1" o:spid="_x0000_s1026" style="position:absolute;margin-left:0;margin-top:.75pt;width:99.75pt;height:46.5pt;z-index:251658240;visibility:visible;mso-wrap-style:square;mso-wrap-distance-left:9pt;mso-wrap-distance-top:0;mso-wrap-distance-right:9pt;mso-wrap-distance-bottom:0;mso-position-horizontal:left;mso-position-horizontal-relative:margin;mso-position-vertical:absolute;mso-position-vertical-relative:text;v-text-anchor:middle" o:gfxdata="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" fillcolor="#4472c4 [3204]" strokecolor="#1f3763 [1604]" strokeweight="1pt">
-                <v:shadow on="t" type="perspective" color="black" opacity="9830f" origin=",.5" offset="0,25pt" matrix="58982f,,,-12452f"/>
+              <v:rect id="Rectangle 1" o:spid="_x0000_s1025" style="width:99.75pt;height:46.5pt;margin-top:0.75pt;margin-left:0;mso-position-horizontal:left;mso-position-horizontal-relative:margin;mso-wrap-distance-bottom:0;mso-wrap-distance-left:9pt;mso-wrap-distance-right:9pt;mso-wrap-distance-top:0;mso-wrap-style:square;position:absolute;visibility:visible;v-text-anchor:middle;z-index:251659264" fillcolor="#4472c4" strokecolor="#1f3763" strokeweight="1pt">
+                <v:shadow on="t" type="perspective" color="black" opacity="9830f" origin=",0.5" offset="0,25pt" matrix="58982f,,,-12452f"/>
                 <w10:wrap anchorx="margin"/>
               </v:rect>
             </w:pict>
@@ -91,14 +90,14 @@
           <w:noProof/>
         </w:rPr>
         <w:drawing>
-          <wp:inline distT="0" distB="0" distL="0" distR="0" wp14:anchorId="7975DEF7" wp14:editId="0A172F2B">
+          <wp:inline distT="0" distB="0" distL="0" distR="0" wp14:anchorId="580F03A7" wp14:editId="530BF4F5">
             <wp:extent cx="5486400" cy="3200400"/>
             <wp:effectExtent l="0" t="0" r="0" b="0"/>
             <wp:docPr id="2" name="Chart 2"/>
             <wp:cNvGraphicFramePr/>
             <a:graphic xmlns:a="http://schemas.openxmlformats.org/drawingml/2006/main">
               <a:graphicData uri="http://schemas.openxmlformats.org/drawingml/2006/chart">
-                <c:chart xmlns:c="http://schemas.openxmlformats.org/drawingml/2006/chart" xmlns:r="http://schemas.openxmlformats.org/officeDocument/2006/relationships" r:id="rId5"/>
+                <c:chart xmlns:c="http://schemas.openxmlformats.org/drawingml/2006/chart" xmlns:r="http://schemas.openxmlformats.org/officeDocument/2006/relationships" r:id="rId7"/>
               </a:graphicData>
             </a:graphic>
           </wp:inline>
@@ -109,7 +108,7 @@
     <w:bookmarkEnd w:id="0"/>
     <w:p>
       <w:r>
-        <w:object w:dxaOrig="7247" w:dyaOrig="2920" w14:anchorId="676316C9">
+        <w:object w:dxaOrig="7247" w:dyaOrig="2926" w14:anchorId="0CC14C4D">
           <v:shapetype id="_x0000_t75" coordsize="21600,21600" o:spt="75" o:preferrelative="t" path="m@4@5l@4@11@9@11@9@5xe" filled="f" stroked="f">
             <v:stroke joinstyle="miter"/>
             <v:formulas>
@@ -130,13 +129,11 @@
             <o:lock v:ext="edit" aspectratio="t"/>
           </v:shapetype>
           <v:shape id="_x0000_i1025" type="#_x0000_t75" style="width:362.35pt;height:146.3pt" o:ole="">
-            <v:imagedata r:id="rId6" o:title=""/>
+            <v:imagedata r:id="rId8" o:title=""/>
           </v:shape>
-          <o:OLEObject Type="Embed" ProgID="Excel.Sheet.12" ShapeID="_x0000_i1025" DrawAspect="Content" ObjectID="_1614689922" r:id="rId7"/>
+          <o:OLEObject Type="Embed" ProgID="Excel.Sheet.12" ShapeID="_x0000_i1025" DrawAspect="Content" ObjectID="_1641575937" r:id="rId9"/>
         </w:object>
       </w:r>
-      <w:bookmarkStart w:id="1" w:name="_GoBack"/>
-      <w:bookmarkEnd w:id="1"/>
     </w:p>
     <w:p>
       <w:r>
@@ -146,7 +143,7 @@
         <mc:AlternateContent>
           <mc:Choice Requires="wpg">
             <w:drawing>
-              <wp:anchor distT="0" distB="0" distL="114300" distR="114300" simplePos="0" relativeHeight="251663360" behindDoc="0" locked="0" layoutInCell="1" allowOverlap="1" wp14:anchorId="6387C3EE" wp14:editId="7856CB45">
+              <wp:anchor distT="0" distB="0" distL="114300" distR="114300" simplePos="0" relativeHeight="251662336" behindDoc="0" locked="0" layoutInCell="1" allowOverlap="1" wp14:anchorId="6E98CBA9" wp14:editId="76C9FA3E">
                 <wp:simplePos x="0" y="0"/>
                 <wp:positionH relativeFrom="column">
                   <wp:posOffset>133350</wp:posOffset>
@@ -199,11 +196,10 @@
                             <a:schemeClr val="lt1"/>
                           </a:fontRef>
                         </wps:style>
-                        <wps:bodyPr rot="0" spcFirstLastPara="0" vertOverflow="overflow" horzOverflow="overflow" vert="horz" wrap="square" lIns="91440" tIns="45720" rIns="91440" bIns="45720" numCol="1" spcCol="0" rtlCol="0" fromWordArt="0" anchor="ctr" anchorCtr="0" forceAA="0" compatLnSpc="1">
+                        <wps:bodyPr rot="0" spcFirstLastPara="0" vertOverflow="overflow" horzOverflow="overflow" vert="horz" wrap="square" numCol="1" spcCol="0" rtlCol="0" fromWordArt="0" anchor="ctr" anchorCtr="0" forceAA="0" compatLnSpc="1">
                           <a:prstTxWarp prst="textNoShape">
                             <a:avLst/>
                           </a:prstTxWarp>
-                          <a:noAutofit/>
                         </wps:bodyPr>
                       </wps:wsp>
                       <wps:wsp>
@@ -234,11 +230,10 @@
                             <a:schemeClr val="lt1"/>
                           </a:fontRef>
                         </wps:style>
-                        <wps:bodyPr rot="0" spcFirstLastPara="0" vertOverflow="overflow" horzOverflow="overflow" vert="horz" wrap="square" lIns="91440" tIns="45720" rIns="91440" bIns="45720" numCol="1" spcCol="0" rtlCol="0" fromWordArt="0" anchor="ctr" anchorCtr="0" forceAA="0" compatLnSpc="1">
+                        <wps:bodyPr rot="0" spcFirstLastPara="0" vertOverflow="overflow" horzOverflow="overflow" vert="horz" wrap="square" numCol="1" spcCol="0" rtlCol="0" fromWordArt="0" anchor="ctr" anchorCtr="0" forceAA="0" compatLnSpc="1">
                           <a:prstTxWarp prst="textNoShape">
                             <a:avLst/>
                           </a:prstTxWarp>
-                          <a:noAutofit/>
                         </wps:bodyPr>
                       </wps:wsp>
                     </wpg:wgp>
@@ -249,8 +244,8 @@
           </mc:Choice>
           <mc:Fallback>
             <w:pict>
-              <v:group w14:anchorId="6F8EA794" id="Group 5" o:spid="_x0000_s1026" style="position:absolute;margin-left:10.5pt;margin-top:8.85pt;width:42.75pt;height:60.75pt;z-index:251663360" coordsize="5429,7715" o:gfxdata="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">
-                <v:oval id="Oval 3" o:spid="_x0000_s1027" style="position:absolute;width:4762;height:5429;visibility:visible;mso-wrap-style:square;v-text-anchor:middle" o:gfxdata="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" fillcolor="#70ad47 [3209]" strokecolor="#375623 [1609]" strokeweight="1pt">
+              <v:group id="Group 5" o:spid="_x0000_s1027" style="width:42.75pt;height:60.75pt;margin-top:8.85pt;margin-left:10.5pt;position:absolute;z-index:251663360" coordsize="5429,7715">
+                <v:oval id="Oval 3" o:spid="_x0000_s1028" style="width:4762;height:5429;mso-wrap-style:square;position:absolute;visibility:visible;v-text-anchor:middle" fillcolor="#70ad47" strokecolor="#375623" strokeweight="1pt">
                   <v:stroke joinstyle="miter"/>
                 </v:oval>
                 <v:shapetype id="_x0000_t5" coordsize="21600,21600" o:spt="5" adj="10800" path="m@0,l,21600r21600,xe">
@@ -265,7 +260,7 @@
                     <v:h position="#0,topLeft" xrange="0,21600"/>
                   </v:handles>
                 </v:shapetype>
-                <v:shape id="Isosceles Triangle 4" o:spid="_x0000_s1028" type="#_x0000_t5" style="position:absolute;left:1809;top:1905;width:3620;height:5810;visibility:visible;mso-wrap-style:square;v-text-anchor:middle" o:gfxdata="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" fillcolor="#ed7d31 [3205]" strokecolor="#823b0b [1605]" strokeweight="1pt"/>
+                <v:shape id="Isosceles Triangle 4" o:spid="_x0000_s1029" type="#_x0000_t5" style="width:3620;height:5810;left:1809;mso-wrap-style:square;position:absolute;top:1905;visibility:visible;v-text-anchor:middle" fillcolor="#ed7d31" strokecolor="#823b0b" strokeweight="1pt"/>
               </v:group>
             </w:pict>
           </mc:Fallback>
@@ -280,7 +275,7 @@
         <mc:AlternateContent>
           <mc:Choice Requires="wps">
             <w:drawing>
-              <wp:anchor distT="45720" distB="45720" distL="114300" distR="114300" simplePos="0" relativeHeight="251660288" behindDoc="0" locked="0" layoutInCell="1" allowOverlap="1" wp14:anchorId="17B19ADB" wp14:editId="64AAD25B">
+              <wp:anchor distT="45720" distB="45720" distL="114300" distR="114300" simplePos="0" relativeHeight="251660288" behindDoc="0" locked="0" layoutInCell="1" allowOverlap="1" wp14:anchorId="3D92136F" wp14:editId="28006D5B">
                 <wp:simplePos x="0" y="0"/>
                 <wp:positionH relativeFrom="column">
                   <wp:align>center</wp:align>
@@ -288,7 +283,7 @@
                 <wp:positionV relativeFrom="paragraph">
                   <wp:posOffset>182880</wp:posOffset>
                 </wp:positionV>
-                <wp:extent cx="2360930" cy="1404620"/>
+                <wp:extent cx="2354580" cy="1634490"/>
                 <wp:effectExtent l="0" t="0" r="22860" b="11430"/>
                 <wp:wrapSquare wrapText="bothSides"/>
                 <wp:docPr id="217" name="Text Box 2"/>
@@ -304,7 +299,7 @@
                       <wps:spPr bwMode="auto">
                         <a:xfrm>
                           <a:off x="0" y="0"/>
-                          <a:ext cx="2360930" cy="1404620"/>
+                          <a:ext cx="2354580" cy="1634490"/>
                         </a:xfrm>
                         <a:prstGeom prst="rect">
                           <a:avLst/>
@@ -330,7 +325,7 @@
                           </w:p>
                         </w:txbxContent>
                       </wps:txbx>
-                      <wps:bodyPr rot="0" vert="horz" wrap="square" lIns="91440" tIns="45720" rIns="91440" bIns="45720" anchor="t" anchorCtr="0">
+                      <wps:bodyPr rot="0" vert="horz" wrap="square" anchor="t" anchorCtr="0">
                         <a:spAutoFit/>
                       </wps:bodyPr>
                     </wps:wsp>
@@ -347,11 +342,11 @@
           </mc:Choice>
           <mc:Fallback>
             <w:pict>
-              <v:shapetype w14:anchorId="17B19ADB" id="_x0000_t202" coordsize="21600,21600" o:spt="202" path="m,l,21600r21600,l21600,xe">
+              <v:shapetype w14:anchorId="3D92136F" id="_x0000_t202" coordsize="21600,21600" o:spt="202" path="m,l,21600r21600,l21600,xe">
                 <v:stroke joinstyle="miter"/>
                 <v:path gradientshapeok="t" o:connecttype="rect"/>
               </v:shapetype>
-              <v:shape id="Text Box 2" o:spid="_x0000_s1026" type="#_x0000_t202" style="position:absolute;margin-left:0;margin-top:14.4pt;width:185.9pt;height:110.6pt;z-index:251660288;visibility:visible;mso-wrap-style:square;mso-width-percent:400;mso-height-percent:200;mso-wrap-distance-left:9pt;mso-wrap-distance-top:3.6pt;mso-wrap-distance-right:9pt;mso-wrap-distance-bottom:3.6pt;mso-position-horizontal:center;mso-position-horizontal-relative:text;mso-position-vertical:absolute;mso-position-vertical-relative:text;mso-width-percent:400;mso-height-percent:200;mso-width-relative:margin;mso-height-relative:margin;v-text-anchor:top" o:gfxdata="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">
+              <v:shape id="Text Box 2" o:spid="_x0000_s1026" type="#_x0000_t202" style="position:absolute;margin-left:0;margin-top:14.4pt;width:185.4pt;height:128.7pt;z-index:251660288;visibility:visible;mso-wrap-style:square;mso-width-percent:400;mso-height-percent:200;mso-wrap-distance-left:9pt;mso-wrap-distance-top:3.6pt;mso-wrap-distance-right:9pt;mso-wrap-distance-bottom:3.6pt;mso-position-horizontal:center;mso-position-horizontal-relative:text;mso-position-vertical:absolute;mso-position-vertical-relative:text;mso-width-percent:400;mso-height-percent:200;mso-width-relative:margin;mso-height-relative:margin;v-text-anchor:top" o:gfxdata="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">
                 <v:textbox style="mso-fit-shape-to-text:t">
                   <w:txbxContent>
                     <w:p>
@@ -371,10 +366,10 @@
     <w:p>
       <w:r>
         <w:lastRenderedPageBreak/>
-        <w:pict w14:anchorId="537F309C">
-          <v:shape id="_x0000_i1026" type="#_x0000_t75" alt="Microsoft Office Signature Line..." style="width:192pt;height:96pt">
-            <v:imagedata r:id="rId8" o:title=""/>
-            <o:lock v:ext="edit" ungrouping="t" rotation="t" cropping="t" verticies="t" text="t" grouping="t"/>
+        <w:pict w14:anchorId="33700258">
+          <v:shape id="_x0000_i1026" type="#_x0000_t75" alt="Microsoft Office Signature Line..." style="width:192pt;height:96.05pt">
+            <v:imagedata r:id="rId10" o:title=""/>
+            <o:lock v:ext="edit" verticies="t" text="t"/>
             <o:signatureline v:ext="edit" id="{543A7DB2-2E07-4712-B623-EB4208B2D96E}" provid="{00000000-0000-0000-0000-000000000000}" o:suggestedsigner="John Doe" o:suggestedsigner2="Manager" o:suggestedsigneremail="john.doe@management.com" issignatureline="t"/>
           </v:shape>
         </w:pict>
@@ -382,13 +377,136 @@
     </w:p>
     <w:p/>
     <w:sectPr>
+      <w:headerReference w:type="even" r:id="rId11"/>
+      <w:headerReference w:type="default" r:id="rId12"/>
+      <w:footerReference w:type="even" r:id="rId13"/>
+      <w:footerReference w:type="default" r:id="rId14"/>
+      <w:headerReference w:type="first" r:id="rId15"/>
+      <w:footerReference w:type="first" r:id="rId16"/>
       <w:pgSz w:w="12240" w:h="15840"/>
       <w:pgMar w:top="1440" w:right="1440" w:bottom="1440" w:left="1440" w:header="720" w:footer="720" w:gutter="0"/>
       <w:cols w:space="720"/>
+      <w:titlePg/>
       <w:docGrid w:linePitch="360"/>
     </w:sectPr>
   </w:body>
 </w:document>
+</file>
+
+<file path=word/endnotes.xml><?xml version="1.0" encoding="utf-8"?>
+<w:endnotes xmlns:wpc="http://schemas.microsoft.com/office/word/2010/wordprocessingCanvas" xmlns:cx="http://schemas.microsoft.com/office/drawing/2014/chartex" xmlns:cx1="http://schemas.microsoft.com/office/drawing/2015/9/8/chartex" xmlns:cx2="http://schemas.microsoft.com/office/drawing/2015/10/21/chartex" xmlns:cx3="http://schemas.microsoft.com/office/drawing/2016/5/9/chartex" xmlns:cx4="http://schemas.microsoft.com/office/drawing/2016/5/10/chartex" xmlns:cx5="http://schemas.microsoft.com/office/drawing/2016/5/11/chartex" xmlns:cx6="http://schemas.microsoft.com/office/drawing/2016/5/12/chartex" xmlns:cx7="http://schemas.microsoft.com/office/drawing/2016/5/13/chartex" xmlns:cx8="http://schemas.microsoft.com/office/drawing/2016/5/14/chartex" xmlns:mc="http://schemas.openxmlformats.org/markup-compatibility/2006" xmlns:aink="http://schemas.microsoft.com/office/drawing/2016/ink" xmlns:am3d="http://schemas.microsoft.com/office/drawing/2017/model3d" xmlns:o="urn:schemas-microsoft-com:office:office" xmlns:r="http://schemas.openxmlformats.org/officeDocument/2006/relationships" xmlns:m="http://schemas.openxmlformats.org/officeDocument/2006/math" xmlns:v="urn:schemas-microsoft-com:vml" xmlns:wp14="http://schemas.microsoft.com/office/word/2010/wordprocessingDrawing" xmlns:wp="http://schemas.openxmlformats.org/drawingml/2006/wordprocessingDrawing" xmlns:w10="urn:schemas-microsoft-com:office:word" xmlns:w="http://schemas.openxmlformats.org/wordprocessingml/2006/main" xmlns:w14="http://schemas.microsoft.com/office/word/2010/wordml" xmlns:w15="http://schemas.microsoft.com/office/word/2012/wordml" xmlns:w16cid="http://schemas.microsoft.com/office/word/2016/wordml/cid" xmlns:w16se="http://schemas.microsoft.com/office/word/2015/wordml/symex" xmlns:wpg="http://schemas.microsoft.com/office/word/2010/wordprocessingGroup" xmlns:wpi="http://schemas.microsoft.com/office/word/2010/wordprocessingInk" xmlns:wne="http://schemas.microsoft.com/office/word/2006/wordml" xmlns:wps="http://schemas.microsoft.com/office/word/2010/wordprocessingShape" mc:Ignorable="w14 w15 w16se w16cid wp14">
+  <w:endnote w:type="separator" w:id="-1">
+    <w:p>
+      <w:pPr>
+        <w:spacing w:after="0" w:line="240" w:lineRule="auto"/>
+      </w:pPr>
+      <w:r>
+        <w:separator/>
+      </w:r>
+    </w:p>
+  </w:endnote>
+  <w:endnote w:type="continuationSeparator" w:id="0">
+    <w:p>
+      <w:pPr>
+        <w:spacing w:after="0" w:line="240" w:lineRule="auto"/>
+      </w:pPr>
+      <w:r>
+        <w:continuationSeparator/>
+      </w:r>
+    </w:p>
+  </w:endnote>
+</w:endnotes>
+</file>
+
+<file path=word/footer1.xml><?xml version="1.0" encoding="utf-8"?>
+<w:ftr xmlns:wpc="http://schemas.microsoft.com/office/word/2010/wordprocessingCanvas" xmlns:cx="http://schemas.microsoft.com/office/drawing/2014/chartex" xmlns:cx1="http://schemas.microsoft.com/office/drawing/2015/9/8/chartex" xmlns:cx2="http://schemas.microsoft.com/office/drawing/2015/10/21/chartex" xmlns:cx3="http://schemas.microsoft.com/office/drawing/2016/5/9/chartex" xmlns:cx4="http://schemas.microsoft.com/office/drawing/2016/5/10/chartex" xmlns:cx5="http://schemas.microsoft.com/office/drawing/2016/5/11/chartex" xmlns:cx6="http://schemas.microsoft.com/office/drawing/2016/5/12/chartex" xmlns:cx7="http://schemas.microsoft.com/office/drawing/2016/5/13/chartex" xmlns:cx8="http://schemas.microsoft.com/office/drawing/2016/5/14/chartex" xmlns:mc="http://schemas.openxmlformats.org/markup-compatibility/2006" xmlns:aink="http://schemas.microsoft.com/office/drawing/2016/ink" xmlns:am3d="http://schemas.microsoft.com/office/drawing/2017/model3d" xmlns:o="urn:schemas-microsoft-com:office:office" xmlns:r="http://schemas.openxmlformats.org/officeDocument/2006/relationships" xmlns:m="http://schemas.openxmlformats.org/officeDocument/2006/math" xmlns:v="urn:schemas-microsoft-com:vml" xmlns:wp14="http://schemas.microsoft.com/office/word/2010/wordprocessingDrawing" xmlns:wp="http://schemas.openxmlformats.org/drawingml/2006/wordprocessingDrawing" xmlns:w10="urn:schemas-microsoft-com:office:word" xmlns:w="http://schemas.openxmlformats.org/wordprocessingml/2006/main" xmlns:w14="http://schemas.microsoft.com/office/word/2010/wordml" xmlns:w15="http://schemas.microsoft.com/office/word/2012/wordml" xmlns:w16cid="http://schemas.microsoft.com/office/word/2016/wordml/cid" xmlns:w16se="http://schemas.microsoft.com/office/word/2015/wordml/symex" xmlns:wpg="http://schemas.microsoft.com/office/word/2010/wordprocessingGroup" xmlns:wpi="http://schemas.microsoft.com/office/word/2010/wordprocessingInk" xmlns:wne="http://schemas.microsoft.com/office/word/2006/wordml" xmlns:wps="http://schemas.microsoft.com/office/word/2010/wordprocessingShape" mc:Ignorable="w14 w15 w16se w16cid wp14">
+  <w:p>
+    <w:pPr>
+      <w:pStyle w:val="Footer"/>
+    </w:pPr>
+  </w:p>
+</w:ftr>
+</file>
+
+<file path=word/footer2.xml><?xml version="1.0" encoding="utf-8"?>
+<w:ftr xmlns:wpc="http://schemas.microsoft.com/office/word/2010/wordprocessingCanvas" xmlns:cx="http://schemas.microsoft.com/office/drawing/2014/chartex" xmlns:cx1="http://schemas.microsoft.com/office/drawing/2015/9/8/chartex" xmlns:cx2="http://schemas.microsoft.com/office/drawing/2015/10/21/chartex" xmlns:cx3="http://schemas.microsoft.com/office/drawing/2016/5/9/chartex" xmlns:cx4="http://schemas.microsoft.com/office/drawing/2016/5/10/chartex" xmlns:cx5="http://schemas.microsoft.com/office/drawing/2016/5/11/chartex" xmlns:cx6="http://schemas.microsoft.com/office/drawing/2016/5/12/chartex" xmlns:cx7="http://schemas.microsoft.com/office/drawing/2016/5/13/chartex" xmlns:cx8="http://schemas.microsoft.com/office/drawing/2016/5/14/chartex" xmlns:mc="http://schemas.openxmlformats.org/markup-compatibility/2006" xmlns:aink="http://schemas.microsoft.com/office/drawing/2016/ink" xmlns:am3d="http://schemas.microsoft.com/office/drawing/2017/model3d" xmlns:o="urn:schemas-microsoft-com:office:office" xmlns:r="http://schemas.openxmlformats.org/officeDocument/2006/relationships" xmlns:m="http://schemas.openxmlformats.org/officeDocument/2006/math" xmlns:v="urn:schemas-microsoft-com:vml" xmlns:wp14="http://schemas.microsoft.com/office/word/2010/wordprocessingDrawing" xmlns:wp="http://schemas.openxmlformats.org/drawingml/2006/wordprocessingDrawing" xmlns:w10="urn:schemas-microsoft-com:office:word" xmlns:w="http://schemas.openxmlformats.org/wordprocessingml/2006/main" xmlns:w14="http://schemas.microsoft.com/office/word/2010/wordml" xmlns:w15="http://schemas.microsoft.com/office/word/2012/wordml" xmlns:w16cid="http://schemas.microsoft.com/office/word/2016/wordml/cid" xmlns:w16se="http://schemas.microsoft.com/office/word/2015/wordml/symex" xmlns:wpg="http://schemas.microsoft.com/office/word/2010/wordprocessingGroup" xmlns:wpi="http://schemas.microsoft.com/office/word/2010/wordprocessingInk" xmlns:wne="http://schemas.microsoft.com/office/word/2006/wordml" xmlns:wps="http://schemas.microsoft.com/office/word/2010/wordprocessingShape" mc:Ignorable="w14 w15 w16se w16cid wp14">
+  <w:p>
+    <w:pPr>
+      <w:pStyle w:val="Footer"/>
+    </w:pPr>
+  </w:p>
+</w:ftr>
+</file>
+
+<file path=word/footer3.xml><?xml version="1.0" encoding="utf-8"?>
+<w:ftr xmlns:wpc="http://schemas.microsoft.com/office/word/2010/wordprocessingCanvas" xmlns:cx="http://schemas.microsoft.com/office/drawing/2014/chartex" xmlns:cx1="http://schemas.microsoft.com/office/drawing/2015/9/8/chartex" xmlns:cx2="http://schemas.microsoft.com/office/drawing/2015/10/21/chartex" xmlns:cx3="http://schemas.microsoft.com/office/drawing/2016/5/9/chartex" xmlns:cx4="http://schemas.microsoft.com/office/drawing/2016/5/10/chartex" xmlns:cx5="http://schemas.microsoft.com/office/drawing/2016/5/11/chartex" xmlns:cx6="http://schemas.microsoft.com/office/drawing/2016/5/12/chartex" xmlns:cx7="http://schemas.microsoft.com/office/drawing/2016/5/13/chartex" xmlns:cx8="http://schemas.microsoft.com/office/drawing/2016/5/14/chartex" xmlns:mc="http://schemas.openxmlformats.org/markup-compatibility/2006" xmlns:aink="http://schemas.microsoft.com/office/drawing/2016/ink" xmlns:am3d="http://schemas.microsoft.com/office/drawing/2017/model3d" xmlns:o="urn:schemas-microsoft-com:office:office" xmlns:r="http://schemas.openxmlformats.org/officeDocument/2006/relationships" xmlns:m="http://schemas.openxmlformats.org/officeDocument/2006/math" xmlns:v="urn:schemas-microsoft-com:vml" xmlns:wp14="http://schemas.microsoft.com/office/word/2010/wordprocessingDrawing" xmlns:wp="http://schemas.openxmlformats.org/drawingml/2006/wordprocessingDrawing" xmlns:w10="urn:schemas-microsoft-com:office:word" xmlns:w="http://schemas.openxmlformats.org/wordprocessingml/2006/main" xmlns:w14="http://schemas.microsoft.com/office/word/2010/wordml" xmlns:w15="http://schemas.microsoft.com/office/word/2012/wordml" xmlns:w16cid="http://schemas.microsoft.com/office/word/2016/wordml/cid" xmlns:w16se="http://schemas.microsoft.com/office/word/2015/wordml/symex" xmlns:wpg="http://schemas.microsoft.com/office/word/2010/wordprocessingGroup" xmlns:wpi="http://schemas.microsoft.com/office/word/2010/wordprocessingInk" xmlns:wne="http://schemas.microsoft.com/office/word/2006/wordml" xmlns:wps="http://schemas.microsoft.com/office/word/2010/wordprocessingShape" mc:Ignorable="w14 w15 w16se w16cid wp14">
+  <w:p>
+    <w:pPr>
+      <w:pStyle w:val="Footer"/>
+    </w:pPr>
+  </w:p>
+</w:ftr>
+</file>
+
+<file path=word/footnotes.xml><?xml version="1.0" encoding="utf-8"?>
+<w:footnotes xmlns:wpc="http://schemas.microsoft.com/office/word/2010/wordprocessingCanvas" xmlns:cx="http://schemas.microsoft.com/office/drawing/2014/chartex" xmlns:cx1="http://schemas.microsoft.com/office/drawing/2015/9/8/chartex" xmlns:cx2="http://schemas.microsoft.com/office/drawing/2015/10/21/chartex" xmlns:cx3="http://schemas.microsoft.com/office/drawing/2016/5/9/chartex" xmlns:cx4="http://schemas.microsoft.com/office/drawing/2016/5/10/chartex" xmlns:cx5="http://schemas.microsoft.com/office/drawing/2016/5/11/chartex" xmlns:cx6="http://schemas.microsoft.com/office/drawing/2016/5/12/chartex" xmlns:cx7="http://schemas.microsoft.com/office/drawing/2016/5/13/chartex" xmlns:cx8="http://schemas.microsoft.com/office/drawing/2016/5/14/chartex" xmlns:mc="http://schemas.openxmlformats.org/markup-compatibility/2006" xmlns:aink="http://schemas.microsoft.com/office/drawing/2016/ink" xmlns:am3d="http://schemas.microsoft.com/office/drawing/2017/model3d" xmlns:o="urn:schemas-microsoft-com:office:office" xmlns:r="http://schemas.openxmlformats.org/officeDocument/2006/relationships" xmlns:m="http://schemas.openxmlformats.org/officeDocument/2006/math" xmlns:v="urn:schemas-microsoft-com:vml" xmlns:wp14="http://schemas.microsoft.com/office/word/2010/wordprocessingDrawing" xmlns:wp="http://schemas.openxmlformats.org/drawingml/2006/wordprocessingDrawing" xmlns:w10="urn:schemas-microsoft-com:office:word" xmlns:w="http://schemas.openxmlformats.org/wordprocessingml/2006/main" xmlns:w14="http://schemas.microsoft.com/office/word/2010/wordml" xmlns:w15="http://schemas.microsoft.com/office/word/2012/wordml" xmlns:w16cid="http://schemas.microsoft.com/office/word/2016/wordml/cid" xmlns:w16se="http://schemas.microsoft.com/office/word/2015/wordml/symex" xmlns:wpg="http://schemas.microsoft.com/office/word/2010/wordprocessingGroup" xmlns:wpi="http://schemas.microsoft.com/office/word/2010/wordprocessingInk" xmlns:wne="http://schemas.microsoft.com/office/word/2006/wordml" xmlns:wps="http://schemas.microsoft.com/office/word/2010/wordprocessingShape" mc:Ignorable="w14 w15 w16se w16cid wp14">
+  <w:footnote w:type="separator" w:id="-1">
+    <w:p>
+      <w:pPr>
+        <w:spacing w:after="0" w:line="240" w:lineRule="auto"/>
+      </w:pPr>
+      <w:r>
+        <w:separator/>
+      </w:r>
+    </w:p>
+  </w:footnote>
+  <w:footnote w:type="continuationSeparator" w:id="0">
+    <w:p>
+      <w:pPr>
+        <w:spacing w:after="0" w:line="240" w:lineRule="auto"/>
+      </w:pPr>
+      <w:r>
+        <w:continuationSeparator/>
+      </w:r>
+    </w:p>
+  </w:footnote>
+</w:footnotes>
+</file>
+
+<file path=word/header1.xml><?xml version="1.0" encoding="utf-8"?>
+<w:hdr xmlns:wpc="http://schemas.microsoft.com/office/word/2010/wordprocessingCanvas" xmlns:cx="http://schemas.microsoft.com/office/drawing/2014/chartex" xmlns:cx1="http://schemas.microsoft.com/office/drawing/2015/9/8/chartex" xmlns:cx2="http://schemas.microsoft.com/office/drawing/2015/10/21/chartex" xmlns:cx3="http://schemas.microsoft.com/office/drawing/2016/5/9/chartex" xmlns:cx4="http://schemas.microsoft.com/office/drawing/2016/5/10/chartex" xmlns:cx5="http://schemas.microsoft.com/office/drawing/2016/5/11/chartex" xmlns:cx6="http://schemas.microsoft.com/office/drawing/2016/5/12/chartex" xmlns:cx7="http://schemas.microsoft.com/office/drawing/2016/5/13/chartex" xmlns:cx8="http://schemas.microsoft.com/office/drawing/2016/5/14/chartex" xmlns:mc="http://schemas.openxmlformats.org/markup-compatibility/2006" xmlns:aink="http://schemas.microsoft.com/office/drawing/2016/ink" xmlns:am3d="http://schemas.microsoft.com/office/drawing/2017/model3d" xmlns:o="urn:schemas-microsoft-com:office:office" xmlns:r="http://schemas.openxmlformats.org/officeDocument/2006/relationships" xmlns:m="http://schemas.openxmlformats.org/officeDocument/2006/math" xmlns:v="urn:schemas-microsoft-com:vml" xmlns:wp14="http://schemas.microsoft.com/office/word/2010/wordprocessingDrawing" xmlns:wp="http://schemas.openxmlformats.org/drawingml/2006/wordprocessingDrawing" xmlns:w10="urn:schemas-microsoft-com:office:word" xmlns:w="http://schemas.openxmlformats.org/wordprocessingml/2006/main" xmlns:w14="http://schemas.microsoft.com/office/word/2010/wordml" xmlns:w15="http://schemas.microsoft.com/office/word/2012/wordml" xmlns:w16cid="http://schemas.microsoft.com/office/word/2016/wordml/cid" xmlns:w16se="http://schemas.microsoft.com/office/word/2015/wordml/symex" xmlns:wpg="http://schemas.microsoft.com/office/word/2010/wordprocessingGroup" xmlns:wpi="http://schemas.microsoft.com/office/word/2010/wordprocessingInk" xmlns:wne="http://schemas.microsoft.com/office/word/2006/wordml" xmlns:wps="http://schemas.microsoft.com/office/word/2010/wordprocessingShape" mc:Ignorable="w14 w15 w16se w16cid wp14">
+  <w:p>
+    <w:pPr>
+      <w:pStyle w:val="Header"/>
+    </w:pPr>
+  </w:p>
+</w:hdr>
+</file>
+
+<file path=word/header2.xml><?xml version="1.0" encoding="utf-8"?>
+<w:hdr xmlns:wpc="http://schemas.microsoft.com/office/word/2010/wordprocessingCanvas" xmlns:cx="http://schemas.microsoft.com/office/drawing/2014/chartex" xmlns:cx1="http://schemas.microsoft.com/office/drawing/2015/9/8/chartex" xmlns:cx2="http://schemas.microsoft.com/office/drawing/2015/10/21/chartex" xmlns:cx3="http://schemas.microsoft.com/office/drawing/2016/5/9/chartex" xmlns:cx4="http://schemas.microsoft.com/office/drawing/2016/5/10/chartex" xmlns:cx5="http://schemas.microsoft.com/office/drawing/2016/5/11/chartex" xmlns:cx6="http://schemas.microsoft.com/office/drawing/2016/5/12/chartex" xmlns:cx7="http://schemas.microsoft.com/office/drawing/2016/5/13/chartex" xmlns:cx8="http://schemas.microsoft.com/office/drawing/2016/5/14/chartex" xmlns:mc="http://schemas.openxmlformats.org/markup-compatibility/2006" xmlns:aink="http://schemas.microsoft.com/office/drawing/2016/ink" xmlns:am3d="http://schemas.microsoft.com/office/drawing/2017/model3d" xmlns:o="urn:schemas-microsoft-com:office:office" xmlns:r="http://schemas.openxmlformats.org/officeDocument/2006/relationships" xmlns:m="http://schemas.openxmlformats.org/officeDocument/2006/math" xmlns:v="urn:schemas-microsoft-com:vml" xmlns:wp14="http://schemas.microsoft.com/office/word/2010/wordprocessingDrawing" xmlns:wp="http://schemas.openxmlformats.org/drawingml/2006/wordprocessingDrawing" xmlns:w10="urn:schemas-microsoft-com:office:word" xmlns:w="http://schemas.openxmlformats.org/wordprocessingml/2006/main" xmlns:w14="http://schemas.microsoft.com/office/word/2010/wordml" xmlns:w15="http://schemas.microsoft.com/office/word/2012/wordml" xmlns:w16cid="http://schemas.microsoft.com/office/word/2016/wordml/cid" xmlns:w16se="http://schemas.microsoft.com/office/word/2015/wordml/symex" xmlns:wpg="http://schemas.microsoft.com/office/word/2010/wordprocessingGroup" xmlns:wpi="http://schemas.microsoft.com/office/word/2010/wordprocessingInk" xmlns:wne="http://schemas.microsoft.com/office/word/2006/wordml" xmlns:wps="http://schemas.microsoft.com/office/word/2010/wordprocessingShape" mc:Ignorable="w14 w15 w16se w16cid wp14">
+  <w:p>
+    <w:pPr>
+      <w:pStyle w:val="Header"/>
+    </w:pPr>
+  </w:p>
+</w:hdr>
+</file>
+
+<file path=word/header3.xml><?xml version="1.0" encoding="utf-8"?>
+<w:hdr xmlns:wpc="http://schemas.microsoft.com/office/word/2010/wordprocessingCanvas" xmlns:cx="http://schemas.microsoft.com/office/drawing/2014/chartex" xmlns:cx1="http://schemas.microsoft.com/office/drawing/2015/9/8/chartex" xmlns:cx2="http://schemas.microsoft.com/office/drawing/2015/10/21/chartex" xmlns:cx3="http://schemas.microsoft.com/office/drawing/2016/5/9/chartex" xmlns:cx4="http://schemas.microsoft.com/office/drawing/2016/5/10/chartex" xmlns:cx5="http://schemas.microsoft.com/office/drawing/2016/5/11/chartex" xmlns:cx6="http://schemas.microsoft.com/office/drawing/2016/5/12/chartex" xmlns:cx7="http://schemas.microsoft.com/office/drawing/2016/5/13/chartex" xmlns:cx8="http://schemas.microsoft.com/office/drawing/2016/5/14/chartex" xmlns:mc="http://schemas.openxmlformats.org/markup-compatibility/2006" xmlns:aink="http://schemas.microsoft.com/office/drawing/2016/ink" xmlns:am3d="http://schemas.microsoft.com/office/drawing/2017/model3d" xmlns:o="urn:schemas-microsoft-com:office:office" xmlns:r="http://schemas.openxmlformats.org/officeDocument/2006/relationships" xmlns:m="http://schemas.openxmlformats.org/officeDocument/2006/math" xmlns:v="urn:schemas-microsoft-com:vml" xmlns:wp14="http://schemas.microsoft.com/office/word/2010/wordprocessingDrawing" xmlns:wp="http://schemas.openxmlformats.org/drawingml/2006/wordprocessingDrawing" xmlns:w10="urn:schemas-microsoft-com:office:word" xmlns:w="http://schemas.openxmlformats.org/wordprocessingml/2006/main" xmlns:w14="http://schemas.microsoft.com/office/word/2010/wordml" xmlns:w15="http://schemas.microsoft.com/office/word/2012/wordml" xmlns:w16cid="http://schemas.microsoft.com/office/word/2016/wordml/cid" xmlns:w16se="http://schemas.microsoft.com/office/word/2015/wordml/symex" xmlns:wpg="http://schemas.microsoft.com/office/word/2010/wordprocessingGroup" xmlns:wpi="http://schemas.microsoft.com/office/word/2010/wordprocessingInk" xmlns:wne="http://schemas.microsoft.com/office/word/2006/wordml" xmlns:wps="http://schemas.microsoft.com/office/word/2010/wordprocessingShape" mc:Ignorable="w14 w15 w16se w16cid wp14">
+  <w:p>
+    <w:pPr>
+      <w:spacing w:after="480"/>
+      <w:jc w:val="right"/>
+    </w:pPr>
+    <w:r>
+      <w:t>This document contains samples of various shape objects</w:t>
+    </w:r>
+    <w:bookmarkStart w:id="1" w:name="_GoBack"/>
+    <w:bookmarkEnd w:id="1"/>
+  </w:p>
+</w:hdr>
 </file>
 
 <file path=word/styles.xml><?xml version="1.0" encoding="utf-8"?>
@@ -408,7 +526,7 @@
       </w:pPr>
     </w:pPrDefault>
   </w:docDefaults>
-  <w:latentStyles w:defLockedState="0" w:defUIPriority="99" w:defSemiHidden="0" w:defUnhideWhenUsed="0" w:defQFormat="0" w:count="375">
+  <w:latentStyles w:defLockedState="0" w:defUIPriority="99" w:defSemiHidden="0" w:defUnhideWhenUsed="0" w:defQFormat="0" w:count="376">
     <w:lsdException w:name="Normal" w:uiPriority="0" w:qFormat="1"/>
     <w:lsdException w:name="heading 1" w:uiPriority="9" w:qFormat="1"/>
     <w:lsdException w:name="heading 2" w:semiHidden="1" w:uiPriority="9" w:unhideWhenUsed="1" w:qFormat="1"/>
@@ -514,7 +632,6 @@
     <w:lsdException w:name="HTML Sample" w:semiHidden="1" w:unhideWhenUsed="1"/>
     <w:lsdException w:name="HTML Typewriter" w:semiHidden="1" w:unhideWhenUsed="1"/>
     <w:lsdException w:name="HTML Variable" w:semiHidden="1" w:unhideWhenUsed="1"/>
-    <w:lsdException w:name="Normal Table" w:semiHidden="1" w:unhideWhenUsed="1"/>
     <w:lsdException w:name="annotation subject" w:semiHidden="1" w:unhideWhenUsed="1"/>
     <w:lsdException w:name="No List" w:semiHidden="1" w:unhideWhenUsed="1"/>
     <w:lsdException w:name="Outline List 1" w:semiHidden="1" w:unhideWhenUsed="1"/>
@@ -561,10 +678,8 @@
     <w:lsdException w:name="Table Subtle 2" w:semiHidden="1" w:unhideWhenUsed="1"/>
     <w:lsdException w:name="Table Web 1" w:semiHidden="1" w:unhideWhenUsed="1"/>
     <w:lsdException w:name="Table Web 2" w:semiHidden="1" w:unhideWhenUsed="1"/>
-    <w:lsdException w:name="Table Web 3" w:semiHidden="1" w:unhideWhenUsed="1"/>
     <w:lsdException w:name="Balloon Text" w:semiHidden="1" w:unhideWhenUsed="1"/>
     <w:lsdException w:name="Table Grid" w:uiPriority="39"/>
-    <w:lsdException w:name="Table Theme" w:semiHidden="1" w:unhideWhenUsed="1"/>
     <w:lsdException w:name="Placeholder Text" w:semiHidden="1"/>
     <w:lsdException w:name="No Spacing" w:uiPriority="1" w:qFormat="1"/>
     <w:lsdException w:name="Light Shading" w:uiPriority="60"/>
@@ -780,14 +895,14 @@
     <w:lsdException w:name="List Table 5 Dark Accent 6" w:uiPriority="50"/>
     <w:lsdException w:name="List Table 6 Colorful Accent 6" w:uiPriority="51"/>
     <w:lsdException w:name="List Table 7 Colorful Accent 6" w:uiPriority="52"/>
-    <w:lsdException w:name="Mention" w:semiHidden="1" w:unhideWhenUsed="1"/>
-    <w:lsdException w:name="Smart Hyperlink" w:semiHidden="1" w:unhideWhenUsed="1"/>
-    <w:lsdException w:name="Hashtag" w:semiHidden="1" w:unhideWhenUsed="1"/>
-    <w:lsdException w:name="Unresolved Mention" w:semiHidden="1" w:unhideWhenUsed="1"/>
+    <w:lsdException w:name="Smart Link" w:semiHidden="1" w:unhideWhenUsed="1"/>
   </w:latentStyles>
   <w:style w:type="paragraph" w:default="1" w:styleId="Normal">
     <w:name w:val="Normal"/>
     <w:qFormat/>
+    <w:rPr>
+      <w:rFonts w:ascii="Arial" w:eastAsia="Arial" w:hAnsi="Arial" w:cs="Arial"/>
+    </w:rPr>
   </w:style>
   <w:style w:type="character" w:default="1" w:styleId="DefaultParagraphFont">
     <w:name w:val="Default Paragraph Font"/>
@@ -844,6 +959,56 @@
       <w:rFonts w:ascii="Segoe UI" w:hAnsi="Segoe UI" w:cs="Segoe UI"/>
       <w:sz w:val="18"/>
       <w:szCs w:val="18"/>
+    </w:rPr>
+  </w:style>
+  <w:style w:type="paragraph" w:styleId="Header">
+    <w:name w:val="header"/>
+    <w:basedOn w:val="Normal"/>
+    <w:link w:val="HeaderChar"/>
+    <w:uiPriority w:val="99"/>
+    <w:unhideWhenUsed/>
+    <w:rsid w:val="0055217A"/>
+    <w:pPr>
+      <w:tabs>
+        <w:tab w:val="center" w:pos="4680"/>
+        <w:tab w:val="right" w:pos="9360"/>
+      </w:tabs>
+      <w:spacing w:after="0" w:line="240" w:lineRule="auto"/>
+    </w:pPr>
+  </w:style>
+  <w:style w:type="character" w:customStyle="1" w:styleId="HeaderChar">
+    <w:name w:val="Header Char"/>
+    <w:basedOn w:val="DefaultParagraphFont"/>
+    <w:link w:val="Header"/>
+    <w:uiPriority w:val="99"/>
+    <w:rsid w:val="0055217A"/>
+    <w:rPr>
+      <w:rFonts w:ascii="Arial" w:eastAsia="Arial" w:hAnsi="Arial" w:cs="Arial"/>
+    </w:rPr>
+  </w:style>
+  <w:style w:type="paragraph" w:styleId="Footer">
+    <w:name w:val="footer"/>
+    <w:basedOn w:val="Normal"/>
+    <w:link w:val="FooterChar"/>
+    <w:uiPriority w:val="99"/>
+    <w:unhideWhenUsed/>
+    <w:rsid w:val="0055217A"/>
+    <w:pPr>
+      <w:tabs>
+        <w:tab w:val="center" w:pos="4680"/>
+        <w:tab w:val="right" w:pos="9360"/>
+      </w:tabs>
+      <w:spacing w:after="0" w:line="240" w:lineRule="auto"/>
+    </w:pPr>
+  </w:style>
+  <w:style w:type="character" w:customStyle="1" w:styleId="FooterChar">
+    <w:name w:val="Footer Char"/>
+    <w:basedOn w:val="DefaultParagraphFont"/>
+    <w:link w:val="Footer"/>
+    <w:uiPriority w:val="99"/>
+    <w:rsid w:val="0055217A"/>
+    <w:rPr>
+      <w:rFonts w:ascii="Arial" w:eastAsia="Arial" w:hAnsi="Arial" w:cs="Arial"/>
     </w:rPr>
   </w:style>
 </w:styles>
@@ -1164,7 +1329,7 @@
         <c:tickLblPos val="nextTo"/>
         <c:spPr>
           <a:noFill/>
-          <a:ln w="9525" cap="flat" cmpd="sng" algn="ctr">
+          <a:ln w="9525">
             <a:solidFill>
               <a:schemeClr val="tx1">
                 <a:lumMod val="15000"/>
@@ -1211,7 +1376,7 @@
         <c:axPos val="l"/>
         <c:majorGridlines>
           <c:spPr>
-            <a:ln w="9525" cap="flat" cmpd="sng" algn="ctr">
+            <a:ln w="9525">
               <a:solidFill>
                 <a:schemeClr val="tx1">
                   <a:lumMod val="15000"/>
@@ -1312,7 +1477,7 @@
     <a:solidFill>
       <a:schemeClr val="bg1"/>
     </a:solidFill>
-    <a:ln w="9525" cap="flat" cmpd="sng" algn="ctr">
+    <a:ln w="9525">
       <a:solidFill>
         <a:schemeClr val="tx1">
           <a:lumMod val="15000"/>
@@ -1404,7 +1569,7 @@
       </a:schemeClr>
     </cs:fontRef>
     <cs:spPr>
-      <a:ln w="9525" cap="flat" cmpd="sng" algn="ctr">
+      <a:ln w="9525">
         <a:solidFill>
           <a:schemeClr val="tx1">
             <a:lumMod val="15000"/>
@@ -1427,7 +1592,7 @@
       <a:solidFill>
         <a:schemeClr val="bg1"/>
       </a:solidFill>
-      <a:ln w="9525" cap="flat" cmpd="sng" algn="ctr">
+      <a:ln w="9525">
         <a:solidFill>
           <a:schemeClr val="tx1">
             <a:lumMod val="15000"/>
@@ -1567,7 +1732,7 @@
     </cs:fontRef>
     <cs:spPr>
       <a:noFill/>
-      <a:ln w="9525" cap="flat" cmpd="sng" algn="ctr">
+      <a:ln w="9525">
         <a:solidFill>
           <a:schemeClr val="tx1">
             <a:lumMod val="15000"/>
@@ -1611,7 +1776,7 @@
       <a:schemeClr val="tx1"/>
     </cs:fontRef>
     <cs:spPr>
-      <a:ln w="9525" cap="flat" cmpd="sng" algn="ctr">
+      <a:ln w="9525">
         <a:solidFill>
           <a:schemeClr val="tx1">
             <a:lumMod val="35000"/>
@@ -1630,7 +1795,7 @@
       <a:schemeClr val="tx1"/>
     </cs:fontRef>
     <cs:spPr>
-      <a:ln w="9525" cap="flat" cmpd="sng" algn="ctr">
+      <a:ln w="9525">
         <a:solidFill>
           <a:schemeClr val="tx1">
             <a:lumMod val="65000"/>
@@ -1663,7 +1828,7 @@
       <a:schemeClr val="tx1"/>
     </cs:fontRef>
     <cs:spPr>
-      <a:ln w="9525" cap="flat" cmpd="sng" algn="ctr">
+      <a:ln w="9525">
         <a:solidFill>
           <a:schemeClr val="tx1">
             <a:lumMod val="15000"/>
@@ -1682,7 +1847,7 @@
       <a:schemeClr val="tx1"/>
     </cs:fontRef>
     <cs:spPr>
-      <a:ln w="9525" cap="flat" cmpd="sng" algn="ctr">
+      <a:ln w="9525">
         <a:solidFill>
           <a:schemeClr val="tx1">
             <a:lumMod val="5000"/>
@@ -1701,7 +1866,7 @@
       <a:schemeClr val="tx1"/>
     </cs:fontRef>
     <cs:spPr>
-      <a:ln w="9525" cap="flat" cmpd="sng" algn="ctr">
+      <a:ln w="9525">
         <a:solidFill>
           <a:schemeClr val="tx1">
             <a:lumMod val="75000"/>
@@ -1720,7 +1885,7 @@
       <a:schemeClr val="tx1"/>
     </cs:fontRef>
     <cs:spPr>
-      <a:ln w="9525" cap="flat" cmpd="sng" algn="ctr">
+      <a:ln w="9525">
         <a:solidFill>
           <a:schemeClr val="tx1">
             <a:lumMod val="35000"/>
@@ -1779,7 +1944,7 @@
       <a:schemeClr val="tx1"/>
     </cs:fontRef>
     <cs:spPr>
-      <a:ln w="9525" cap="flat" cmpd="sng" algn="ctr">
+      <a:ln w="9525">
         <a:solidFill>
           <a:schemeClr val="tx1">
             <a:lumMod val="35000"/>
@@ -2182,7 +2347,7 @@
 </file>
 
 <file path=customXml/itemProps1.xml><?xml version="1.0" encoding="utf-8"?>
-<ds:datastoreItem xmlns:ds="http://schemas.openxmlformats.org/officeDocument/2006/customXml" ds:itemID="{F8D7F797-84AF-48B5-9EFE-1DFB8D366F48}">
+<ds:datastoreItem xmlns:ds="http://schemas.openxmlformats.org/officeDocument/2006/customXml" ds:itemID="{E4074FB7-24F6-4CF7-87B0-AB1B638E635E}">
   <ds:schemaRefs>
     <ds:schemaRef ds:uri="http://schemas.openxmlformats.org/officeDocument/2006/bibliography"/>
   </ds:schemaRefs>
